--- a/Tai lieu ben A/Form/Mau phieu chi.docx
+++ b/Tai lieu ben A/Form/Mau phieu chi.docx
@@ -5,6 +5,14 @@
     <w:tbl>
       <w:tblPr>
         <w:tblW w:w="10910" w:type="dxa"/>
+        <w:tblBorders>
+          <w:top w:val="single" w:sz="4" w:space="0" w:color="auto"/>
+          <w:left w:val="single" w:sz="4" w:space="0" w:color="auto"/>
+          <w:bottom w:val="single" w:sz="4" w:space="0" w:color="auto"/>
+          <w:right w:val="single" w:sz="4" w:space="0" w:color="auto"/>
+          <w:insideH w:val="single" w:sz="4" w:space="0" w:color="auto"/>
+          <w:insideV w:val="single" w:sz="4" w:space="0" w:color="auto"/>
+        </w:tblBorders>
         <w:tblLook w:val="04A0" w:firstRow="1" w:lastRow="0" w:firstColumn="1" w:lastColumn="0" w:noHBand="0" w:noVBand="1"/>
       </w:tblPr>
       <w:tblGrid>
@@ -1263,6 +1271,8 @@
                 <w:lang w:eastAsia="vi-VN"/>
               </w:rPr>
             </w:pPr>
+            <w:bookmarkStart w:id="0" w:name="_GoBack"/>
+            <w:bookmarkEnd w:id="0"/>
           </w:p>
         </w:tc>
         <w:tc>
@@ -5222,7 +5232,7 @@
     <w:p>
       <w:r>
         <w:rPr>
-          <w:lang w:eastAsia="vi-VN"/>
+          <w:lang w:val="en-US"/>
         </w:rPr>
         <mc:AlternateContent>
           <mc:Choice Requires="wps">
@@ -5276,7 +5286,7 @@
           </mc:Choice>
           <mc:Fallback>
             <w:pict>
-              <v:line w14:anchorId="5C61E886" id="Straight Connector 1" o:spid="_x0000_s1026" style="position:absolute;z-index:251659264;visibility:visible;mso-wrap-style:square;mso-wrap-distance-left:9pt;mso-wrap-distance-top:0;mso-wrap-distance-right:9pt;mso-wrap-distance-bottom:0;mso-position-horizontal:absolute;mso-position-horizontal-relative:text;mso-position-vertical:absolute;mso-position-vertical-relative:text" from="-27.6pt,16.95pt" to="564.9pt,16.95pt" o:gfxdata="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" strokecolor="black [3200]" strokeweight=".5pt">
+              <v:line w14:anchorId="79620DC5" id="Straight Connector 1" o:spid="_x0000_s1026" style="position:absolute;z-index:251659264;visibility:visible;mso-wrap-style:square;mso-wrap-distance-left:9pt;mso-wrap-distance-top:0;mso-wrap-distance-right:9pt;mso-wrap-distance-bottom:0;mso-position-horizontal:absolute;mso-position-horizontal-relative:text;mso-position-vertical:absolute;mso-position-vertical-relative:text" from="-27.6pt,16.95pt" to="564.9pt,16.95pt" o:gfxdata="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" strokecolor="black [3200]" strokeweight=".5pt">
                 <v:stroke joinstyle="miter"/>
               </v:line>
             </w:pict>
@@ -5285,10 +5295,7 @@
       </w:r>
     </w:p>
     <w:p/>
-    <w:p>
-      <w:bookmarkStart w:id="0" w:name="_GoBack"/>
-      <w:bookmarkEnd w:id="0"/>
-    </w:p>
+    <w:p/>
     <w:tbl>
       <w:tblPr>
         <w:tblW w:w="10910" w:type="dxa"/>
